--- a/M.docx
+++ b/M.docx
@@ -92,332 +92,408 @@
         </w:rPr>
         <w:t>繼續研究單味藥研究機制</w:t>
       </w:r>
+    </w:p>
+    <w:p>
+      <w:pPr>
+        <w:ind w:firstLine="420"/>
+        <w:rPr>
+          <w:rFonts w:hint="default"/>
+          <w:sz w:val="32"/>
+          <w:szCs w:val="32"/>
+        </w:rPr>
+      </w:pPr>
+      <w:r>
+        <w:rPr>
+          <w:rFonts w:hint="default"/>
+          <w:sz w:val="32"/>
+          <w:szCs w:val="32"/>
+        </w:rPr>
+        <w:fldChar w:fldCharType="begin"/>
+      </w:r>
+      <w:r>
+        <w:rPr>
+          <w:rFonts w:hint="default"/>
+          <w:sz w:val="32"/>
+          <w:szCs w:val="32"/>
+        </w:rPr>
+        <w:instrText xml:space="preserve"> HYPERLINK "http://www.zysj.com.cn/zhongyaocai/yaocai_x/xinyi.html" </w:instrText>
+      </w:r>
+      <w:r>
+        <w:rPr>
+          <w:rFonts w:hint="default"/>
+          <w:sz w:val="32"/>
+          <w:szCs w:val="32"/>
+        </w:rPr>
+        <w:fldChar w:fldCharType="separate"/>
+      </w:r>
+      <w:r>
+        <w:rPr>
+          <w:rStyle w:val="4"/>
+          <w:rFonts w:hint="default"/>
+          <w:sz w:val="32"/>
+          <w:szCs w:val="32"/>
+        </w:rPr>
+        <w:t>http://www.zysj.com.cn/zhongyaocai/yaocai_x/xinyi.html</w:t>
+      </w:r>
+      <w:r>
+        <w:rPr>
+          <w:rFonts w:hint="default"/>
+          <w:sz w:val="32"/>
+          <w:szCs w:val="32"/>
+        </w:rPr>
+        <w:fldChar w:fldCharType="end"/>
+      </w:r>
+    </w:p>
+    <w:p>
+      <w:pPr>
+        <w:ind w:firstLine="420"/>
+        <w:rPr>
+          <w:rFonts w:hint="default"/>
+          <w:sz w:val="32"/>
+          <w:szCs w:val="32"/>
+        </w:rPr>
+      </w:pPr>
+    </w:p>
+    <w:p>
+      <w:pPr>
+        <w:pStyle w:val="2"/>
+        <w:rPr>
+          <w:rFonts w:hint="default"/>
+        </w:rPr>
+      </w:pPr>
+      <w:r>
+        <w:rPr>
+          <w:rFonts w:hint="default"/>
+        </w:rPr>
+        <w:t>任之堂中药讲记</w:t>
+      </w:r>
+    </w:p>
+    <w:p>
+      <w:pPr>
+        <w:numPr>
+          <w:ilvl w:val="0"/>
+          <w:numId w:val="1"/>
+        </w:numPr>
+        <w:tabs>
+          <w:tab w:val="left" w:pos="425"/>
+        </w:tabs>
+        <w:ind w:left="425" w:leftChars="0" w:hanging="425" w:firstLineChars="0"/>
+        <w:rPr>
+          <w:rFonts w:hint="default"/>
+          <w:sz w:val="32"/>
+          <w:szCs w:val="32"/>
+        </w:rPr>
+      </w:pPr>
+      <w:r>
+        <w:rPr>
+          <w:rFonts w:hint="default"/>
+          <w:sz w:val="32"/>
+          <w:szCs w:val="32"/>
+        </w:rPr>
+        <w:t>对照书本,把重要的信息录入</w:t>
+      </w:r>
+    </w:p>
+    <w:p>
+      <w:pPr>
+        <w:numPr>
+          <w:ilvl w:val="0"/>
+          <w:numId w:val="1"/>
+        </w:numPr>
+        <w:tabs>
+          <w:tab w:val="left" w:pos="425"/>
+        </w:tabs>
+        <w:ind w:left="425" w:leftChars="0" w:hanging="425" w:firstLineChars="0"/>
+        <w:rPr>
+          <w:rFonts w:hint="default"/>
+          <w:sz w:val="32"/>
+          <w:szCs w:val="32"/>
+        </w:rPr>
+      </w:pPr>
+      <w:r>
+        <w:rPr>
+          <w:rFonts w:hint="default"/>
+          <w:sz w:val="32"/>
+          <w:szCs w:val="32"/>
+        </w:rPr>
+        <w:t>提取出其中的医理和经经验方</w:t>
+      </w:r>
+    </w:p>
+    <w:p>
+      <w:pPr>
+        <w:numPr>
+          <w:ilvl w:val="0"/>
+          <w:numId w:val="1"/>
+        </w:numPr>
+        <w:tabs>
+          <w:tab w:val="left" w:pos="425"/>
+        </w:tabs>
+        <w:ind w:left="425" w:leftChars="0" w:hanging="425" w:firstLineChars="0"/>
+        <w:rPr>
+          <w:rFonts w:hint="default"/>
+          <w:sz w:val="32"/>
+          <w:szCs w:val="32"/>
+        </w:rPr>
+      </w:pPr>
+      <w:r>
+        <w:rPr>
+          <w:rFonts w:hint="default"/>
+          <w:sz w:val="32"/>
+          <w:szCs w:val="32"/>
+        </w:rPr>
+        <w:t>探討疾病的機制</w:t>
+      </w:r>
+    </w:p>
+    <w:p>
+      <w:pPr>
+        <w:numPr>
+          <w:ilvl w:val="0"/>
+          <w:numId w:val="1"/>
+        </w:numPr>
+        <w:tabs>
+          <w:tab w:val="left" w:pos="425"/>
+        </w:tabs>
+        <w:ind w:left="425" w:leftChars="0" w:hanging="425" w:firstLineChars="0"/>
+        <w:rPr>
+          <w:rFonts w:hint="default"/>
+          <w:sz w:val="32"/>
+          <w:szCs w:val="32"/>
+        </w:rPr>
+      </w:pPr>
+      <w:r>
+        <w:rPr>
+          <w:rFonts w:hint="default"/>
+          <w:sz w:val="32"/>
+          <w:szCs w:val="32"/>
+        </w:rPr>
+        <w:t>藥物作用於疾病的機制</w:t>
+      </w:r>
+    </w:p>
+    <w:p>
+      <w:pPr>
+        <w:ind w:firstLine="420"/>
+        <w:rPr>
+          <w:rFonts w:hint="default"/>
+          <w:sz w:val="32"/>
+          <w:szCs w:val="32"/>
+        </w:rPr>
+      </w:pPr>
+    </w:p>
+    <w:p>
+      <w:pPr>
+        <w:pStyle w:val="2"/>
+        <w:rPr>
+          <w:rFonts w:hint="default"/>
+        </w:rPr>
+      </w:pPr>
+      <w:r>
+        <w:rPr>
+          <w:rFonts w:hint="default"/>
+        </w:rPr>
+        <w:t>單味药材研究</w:t>
+      </w:r>
+    </w:p>
+    <w:p>
+      <w:pPr>
+        <w:numPr>
+          <w:ilvl w:val="0"/>
+          <w:numId w:val="2"/>
+        </w:numPr>
+        <w:tabs>
+          <w:tab w:val="left" w:pos="425"/>
+        </w:tabs>
+        <w:ind w:left="425" w:leftChars="0" w:hanging="425" w:firstLineChars="0"/>
+        <w:rPr>
+          <w:rFonts w:hint="default"/>
+          <w:sz w:val="32"/>
+          <w:szCs w:val="32"/>
+        </w:rPr>
+      </w:pPr>
+      <w:r>
+        <w:rPr>
+          <w:rFonts w:hint="default"/>
+          <w:sz w:val="32"/>
+          <w:szCs w:val="32"/>
+        </w:rPr>
+        <w:t>按</w:t>
+      </w:r>
+      <w:r>
+        <w:rPr>
+          <w:rFonts w:hint="default"/>
+          <w:sz w:val="32"/>
+          <w:szCs w:val="32"/>
+        </w:rPr>
+        <w:tab/>
+      </w:r>
+      <w:r>
+        <w:rPr>
+          <w:rFonts w:hint="default"/>
+          <w:sz w:val="32"/>
+          <w:szCs w:val="32"/>
+        </w:rPr>
+        <w:t>“中药世家”其中的药材信息进行验证</w:t>
+      </w:r>
+    </w:p>
+    <w:p>
+      <w:pPr>
+        <w:numPr>
+          <w:ilvl w:val="0"/>
+          <w:numId w:val="2"/>
+        </w:numPr>
+        <w:tabs>
+          <w:tab w:val="left" w:pos="425"/>
+        </w:tabs>
+        <w:ind w:left="425" w:leftChars="0" w:hanging="425" w:firstLineChars="0"/>
+        <w:rPr>
+          <w:rFonts w:hint="default"/>
+          <w:sz w:val="32"/>
+          <w:szCs w:val="32"/>
+        </w:rPr>
+      </w:pPr>
+      <w:r>
+        <w:rPr>
+          <w:rFonts w:hint="default"/>
+          <w:sz w:val="32"/>
+          <w:szCs w:val="32"/>
+        </w:rPr>
+        <w:t>將“中药世家”網站的內容進行分門別類加入到新的文檔中</w:t>
+      </w:r>
+    </w:p>
+    <w:p>
+      <w:pPr>
+        <w:numPr>
+          <w:ilvl w:val="0"/>
+          <w:numId w:val="2"/>
+        </w:numPr>
+        <w:tabs>
+          <w:tab w:val="left" w:pos="425"/>
+        </w:tabs>
+        <w:ind w:left="425" w:leftChars="0" w:hanging="425" w:firstLineChars="0"/>
+        <w:rPr>
+          <w:rFonts w:hint="default"/>
+          <w:sz w:val="32"/>
+          <w:szCs w:val="32"/>
+        </w:rPr>
+      </w:pPr>
+      <w:r>
+        <w:rPr>
+          <w:rFonts w:hint="default"/>
+          <w:sz w:val="32"/>
+          <w:szCs w:val="32"/>
+        </w:rPr>
+        <w:t>提練出藥物用法,用量</w:t>
+      </w:r>
+    </w:p>
+    <w:p>
+      <w:pPr>
+        <w:numPr>
+          <w:ilvl w:val="0"/>
+          <w:numId w:val="2"/>
+        </w:numPr>
+        <w:tabs>
+          <w:tab w:val="left" w:pos="425"/>
+        </w:tabs>
+        <w:ind w:left="425" w:leftChars="0" w:hanging="425" w:firstLineChars="0"/>
+        <w:rPr>
+          <w:rFonts w:hint="default"/>
+          <w:sz w:val="32"/>
+          <w:szCs w:val="32"/>
+        </w:rPr>
+      </w:pPr>
+      <w:r>
+        <w:rPr>
+          <w:rFonts w:hint="default"/>
+          <w:sz w:val="32"/>
+          <w:szCs w:val="32"/>
+        </w:rPr>
+        <w:t>藥物作用疾病機制</w:t>
+      </w:r>
+    </w:p>
+    <w:p>
+      <w:pPr>
+        <w:numPr>
+          <w:ilvl w:val="1"/>
+          <w:numId w:val="2"/>
+        </w:numPr>
+        <w:tabs>
+          <w:tab w:val="left" w:pos="840"/>
+        </w:tabs>
+        <w:ind w:left="840" w:leftChars="0" w:hanging="420" w:firstLineChars="0"/>
+        <w:rPr>
+          <w:rFonts w:hint="default"/>
+          <w:sz w:val="32"/>
+          <w:szCs w:val="32"/>
+        </w:rPr>
+      </w:pPr>
+      <w:r>
+        <w:rPr>
+          <w:rFonts w:hint="default"/>
+          <w:sz w:val="32"/>
+          <w:szCs w:val="32"/>
+        </w:rPr>
+        <w:t>归何经,到达何处(十二经络运行路</w:t>
+      </w:r>
       <w:bookmarkStart w:id="0" w:name="_GoBack"/>
       <w:bookmarkEnd w:id="0"/>
+      <w:r>
+        <w:rPr>
+          <w:rFonts w:hint="default"/>
+          <w:sz w:val="32"/>
+          <w:szCs w:val="32"/>
+        </w:rPr>
+        <w:t>径)</w:t>
+      </w:r>
+    </w:p>
+    <w:p>
+      <w:pPr>
+        <w:numPr>
+          <w:ilvl w:val="1"/>
+          <w:numId w:val="2"/>
+        </w:numPr>
+        <w:tabs>
+          <w:tab w:val="left" w:pos="840"/>
+        </w:tabs>
+        <w:ind w:left="840" w:leftChars="0" w:hanging="420" w:firstLineChars="0"/>
+        <w:rPr>
+          <w:rFonts w:hint="default"/>
+          <w:sz w:val="32"/>
+          <w:szCs w:val="32"/>
+        </w:rPr>
+      </w:pPr>
+      <w:r>
+        <w:rPr>
+          <w:rFonts w:hint="default"/>
+          <w:sz w:val="32"/>
+          <w:szCs w:val="32"/>
+        </w:rPr>
+        <w:t>因何性,去何邪</w:t>
+      </w:r>
+    </w:p>
+    <w:p>
+      <w:pPr>
+        <w:numPr>
+          <w:ilvl w:val="1"/>
+          <w:numId w:val="2"/>
+        </w:numPr>
+        <w:tabs>
+          <w:tab w:val="left" w:pos="840"/>
+        </w:tabs>
+        <w:ind w:left="840" w:leftChars="0" w:hanging="420" w:firstLineChars="0"/>
+        <w:rPr>
+          <w:rFonts w:hint="default"/>
+          <w:sz w:val="32"/>
+          <w:szCs w:val="32"/>
+        </w:rPr>
+      </w:pPr>
     </w:p>
     <w:p>
       <w:pPr>
         <w:ind w:firstLine="420"/>
         <w:rPr>
-          <w:sz w:val="32"/>
-          <w:szCs w:val="32"/>
-        </w:rPr>
-      </w:pPr>
-    </w:p>
-    <w:p>
-      <w:pPr>
-        <w:pStyle w:val="2"/>
-        <w:rPr>
-          <w:rFonts w:hint="default"/>
-        </w:rPr>
-      </w:pPr>
-      <w:r>
-        <w:rPr>
-          <w:rFonts w:hint="default"/>
-        </w:rPr>
-        <w:t>任之堂中药讲记</w:t>
-      </w:r>
-    </w:p>
-    <w:p>
-      <w:pPr>
-        <w:numPr>
-          <w:ilvl w:val="0"/>
-          <w:numId w:val="1"/>
-        </w:numPr>
-        <w:tabs>
-          <w:tab w:val="left" w:pos="425"/>
-        </w:tabs>
-        <w:ind w:left="425" w:leftChars="0" w:hanging="425" w:firstLineChars="0"/>
-        <w:rPr>
-          <w:rFonts w:hint="default"/>
-          <w:sz w:val="32"/>
-          <w:szCs w:val="32"/>
-        </w:rPr>
-      </w:pPr>
-      <w:r>
-        <w:rPr>
-          <w:rFonts w:hint="default"/>
-          <w:sz w:val="32"/>
-          <w:szCs w:val="32"/>
-        </w:rPr>
-        <w:t>对照书本,把重要的信息录入</w:t>
-      </w:r>
-    </w:p>
-    <w:p>
-      <w:pPr>
-        <w:numPr>
-          <w:ilvl w:val="0"/>
-          <w:numId w:val="1"/>
-        </w:numPr>
-        <w:tabs>
-          <w:tab w:val="left" w:pos="425"/>
-        </w:tabs>
-        <w:ind w:left="425" w:leftChars="0" w:hanging="425" w:firstLineChars="0"/>
-        <w:rPr>
-          <w:rFonts w:hint="default"/>
-          <w:sz w:val="32"/>
-          <w:szCs w:val="32"/>
-        </w:rPr>
-      </w:pPr>
-      <w:r>
-        <w:rPr>
-          <w:rFonts w:hint="default"/>
-          <w:sz w:val="32"/>
-          <w:szCs w:val="32"/>
-        </w:rPr>
-        <w:t>提取出其中的医理和经经验方</w:t>
-      </w:r>
-    </w:p>
-    <w:p>
-      <w:pPr>
-        <w:numPr>
-          <w:ilvl w:val="0"/>
-          <w:numId w:val="1"/>
-        </w:numPr>
-        <w:tabs>
-          <w:tab w:val="left" w:pos="425"/>
-        </w:tabs>
-        <w:ind w:left="425" w:leftChars="0" w:hanging="425" w:firstLineChars="0"/>
-        <w:rPr>
-          <w:rFonts w:hint="default"/>
-          <w:sz w:val="32"/>
-          <w:szCs w:val="32"/>
-        </w:rPr>
-      </w:pPr>
-      <w:r>
-        <w:rPr>
-          <w:rFonts w:hint="default"/>
-          <w:sz w:val="32"/>
-          <w:szCs w:val="32"/>
-        </w:rPr>
-        <w:t>探討疾病的機制</w:t>
-      </w:r>
-    </w:p>
-    <w:p>
-      <w:pPr>
-        <w:numPr>
-          <w:ilvl w:val="0"/>
-          <w:numId w:val="1"/>
-        </w:numPr>
-        <w:tabs>
-          <w:tab w:val="left" w:pos="425"/>
-        </w:tabs>
-        <w:ind w:left="425" w:leftChars="0" w:hanging="425" w:firstLineChars="0"/>
-        <w:rPr>
-          <w:rFonts w:hint="default"/>
-          <w:sz w:val="32"/>
-          <w:szCs w:val="32"/>
-        </w:rPr>
-      </w:pPr>
-      <w:r>
-        <w:rPr>
-          <w:rFonts w:hint="default"/>
-          <w:sz w:val="32"/>
-          <w:szCs w:val="32"/>
-        </w:rPr>
-        <w:t>藥物作用於疾病的機制</w:t>
-      </w:r>
-    </w:p>
-    <w:p>
-      <w:pPr>
-        <w:ind w:firstLine="420"/>
-        <w:rPr>
-          <w:rFonts w:hint="default"/>
-          <w:sz w:val="32"/>
-          <w:szCs w:val="32"/>
-        </w:rPr>
-      </w:pPr>
-    </w:p>
-    <w:p>
-      <w:pPr>
-        <w:pStyle w:val="2"/>
-        <w:rPr>
-          <w:rFonts w:hint="default"/>
-        </w:rPr>
-      </w:pPr>
-      <w:r>
-        <w:rPr>
-          <w:rFonts w:hint="default"/>
-        </w:rPr>
-        <w:t>單味药材研究</w:t>
-      </w:r>
-    </w:p>
-    <w:p>
-      <w:pPr>
-        <w:numPr>
-          <w:ilvl w:val="0"/>
-          <w:numId w:val="2"/>
-        </w:numPr>
-        <w:tabs>
-          <w:tab w:val="left" w:pos="425"/>
-        </w:tabs>
-        <w:ind w:left="425" w:leftChars="0" w:hanging="425" w:firstLineChars="0"/>
-        <w:rPr>
-          <w:rFonts w:hint="default"/>
-          <w:sz w:val="32"/>
-          <w:szCs w:val="32"/>
-        </w:rPr>
-      </w:pPr>
-      <w:r>
-        <w:rPr>
-          <w:rFonts w:hint="default"/>
-          <w:sz w:val="32"/>
-          <w:szCs w:val="32"/>
-        </w:rPr>
-        <w:t>按</w:t>
-      </w:r>
-      <w:r>
-        <w:rPr>
-          <w:rFonts w:hint="default"/>
-          <w:sz w:val="32"/>
-          <w:szCs w:val="32"/>
-        </w:rPr>
-        <w:tab/>
-      </w:r>
-      <w:r>
-        <w:rPr>
-          <w:rFonts w:hint="default"/>
-          <w:sz w:val="32"/>
-          <w:szCs w:val="32"/>
-        </w:rPr>
-        <w:t>“中药世家”其中的药材信息进行验证</w:t>
-      </w:r>
-    </w:p>
-    <w:p>
-      <w:pPr>
-        <w:numPr>
-          <w:ilvl w:val="0"/>
-          <w:numId w:val="2"/>
-        </w:numPr>
-        <w:tabs>
-          <w:tab w:val="left" w:pos="425"/>
-        </w:tabs>
-        <w:ind w:left="425" w:leftChars="0" w:hanging="425" w:firstLineChars="0"/>
-        <w:rPr>
-          <w:rFonts w:hint="default"/>
-          <w:sz w:val="32"/>
-          <w:szCs w:val="32"/>
-        </w:rPr>
-      </w:pPr>
-      <w:r>
-        <w:rPr>
-          <w:rFonts w:hint="default"/>
-          <w:sz w:val="32"/>
-          <w:szCs w:val="32"/>
-        </w:rPr>
-        <w:t>將“中药世家”網站的內容進行分門別類加入到新的文檔中</w:t>
-      </w:r>
-    </w:p>
-    <w:p>
-      <w:pPr>
-        <w:numPr>
-          <w:ilvl w:val="0"/>
-          <w:numId w:val="2"/>
-        </w:numPr>
-        <w:tabs>
-          <w:tab w:val="left" w:pos="425"/>
-        </w:tabs>
-        <w:ind w:left="425" w:leftChars="0" w:hanging="425" w:firstLineChars="0"/>
-        <w:rPr>
-          <w:rFonts w:hint="default"/>
-          <w:sz w:val="32"/>
-          <w:szCs w:val="32"/>
-        </w:rPr>
-      </w:pPr>
-      <w:r>
-        <w:rPr>
-          <w:rFonts w:hint="default"/>
-          <w:sz w:val="32"/>
-          <w:szCs w:val="32"/>
-        </w:rPr>
-        <w:t>提練出藥物用法,用量</w:t>
-      </w:r>
-    </w:p>
-    <w:p>
-      <w:pPr>
-        <w:numPr>
-          <w:ilvl w:val="0"/>
-          <w:numId w:val="2"/>
-        </w:numPr>
-        <w:tabs>
-          <w:tab w:val="left" w:pos="425"/>
-        </w:tabs>
-        <w:ind w:left="425" w:leftChars="0" w:hanging="425" w:firstLineChars="0"/>
-        <w:rPr>
-          <w:rFonts w:hint="default"/>
-          <w:sz w:val="32"/>
-          <w:szCs w:val="32"/>
-        </w:rPr>
-      </w:pPr>
-      <w:r>
-        <w:rPr>
-          <w:rFonts w:hint="default"/>
-          <w:sz w:val="32"/>
-          <w:szCs w:val="32"/>
-        </w:rPr>
-        <w:t>藥物作用疾病機制</w:t>
-      </w:r>
-    </w:p>
-    <w:p>
-      <w:pPr>
-        <w:ind w:firstLine="420"/>
-        <w:rPr>
-          <w:rFonts w:hint="default"/>
-          <w:sz w:val="32"/>
-          <w:szCs w:val="32"/>
-        </w:rPr>
-      </w:pPr>
-    </w:p>
-    <w:p>
-      <w:pPr>
-        <w:ind w:firstLine="420"/>
-        <w:rPr>
-          <w:rFonts w:hint="default"/>
-          <w:sz w:val="32"/>
-          <w:szCs w:val="32"/>
-        </w:rPr>
-      </w:pPr>
-      <w:r>
-        <w:rPr>
-          <w:rFonts w:hint="default"/>
-          <w:sz w:val="32"/>
-          <w:szCs w:val="32"/>
-        </w:rPr>
-        <w:fldChar w:fldCharType="begin"/>
-      </w:r>
-      <w:r>
-        <w:rPr>
-          <w:rFonts w:hint="default"/>
-          <w:sz w:val="32"/>
-          <w:szCs w:val="32"/>
-        </w:rPr>
-        <w:instrText xml:space="preserve"> HYPERLINK "http://www.zysj.com.cn/zhongyaocai/yaocai_x/xinyi.html" </w:instrText>
-      </w:r>
-      <w:r>
-        <w:rPr>
-          <w:rFonts w:hint="default"/>
-          <w:sz w:val="32"/>
-          <w:szCs w:val="32"/>
-        </w:rPr>
-        <w:fldChar w:fldCharType="separate"/>
-      </w:r>
-      <w:r>
-        <w:rPr>
-          <w:rStyle w:val="4"/>
-          <w:rFonts w:hint="default"/>
-          <w:sz w:val="32"/>
-          <w:szCs w:val="32"/>
-        </w:rPr>
-        <w:t>http://www.zysj.com.cn/zhongyaocai/yaocai_x/xinyi.html</w:t>
-      </w:r>
-      <w:r>
-        <w:rPr>
-          <w:rFonts w:hint="default"/>
-          <w:sz w:val="32"/>
-          <w:szCs w:val="32"/>
-        </w:rPr>
-        <w:fldChar w:fldCharType="end"/>
-      </w:r>
+          <w:rFonts w:hint="default"/>
+          <w:sz w:val="32"/>
+          <w:szCs w:val="32"/>
+        </w:rPr>
+      </w:pPr>
     </w:p>
     <w:p>
       <w:pPr>
@@ -680,6 +756,146 @@
 
 <file path=word/numbering.xml><?xml version="1.0" encoding="utf-8"?>
 <w:numbering xmlns:wpc="http://schemas.microsoft.com/office/word/2010/wordprocessingCanvas" xmlns:mc="http://schemas.openxmlformats.org/markup-compatibility/2006" xmlns:o="urn:schemas-microsoft-com:office:office" xmlns:r="http://schemas.openxmlformats.org/officeDocument/2006/relationships" xmlns:m="http://schemas.openxmlformats.org/officeDocument/2006/math" xmlns:v="urn:schemas-microsoft-com:vml" xmlns:wp14="http://schemas.microsoft.com/office/word/2010/wordprocessingDrawing" xmlns:wp="http://schemas.openxmlformats.org/drawingml/2006/wordprocessingDrawing" xmlns:w10="urn:schemas-microsoft-com:office:word" xmlns:w="http://schemas.openxmlformats.org/wordprocessingml/2006/main" xmlns:w14="http://schemas.microsoft.com/office/word/2010/wordml" xmlns:wpg="http://schemas.microsoft.com/office/word/2010/wordprocessingGroup" xmlns:wpi="http://schemas.microsoft.com/office/word/2010/wordprocessingInk" xmlns:wne="http://schemas.microsoft.com/office/word/2006/wordml" xmlns:wps="http://schemas.microsoft.com/office/word/2010/wordprocessingShape" mc:Ignorable="w14 wp14">
+  <w:abstractNum w:abstractNumId="1475909237">
+    <w:nsid w:val="57F89675"/>
+    <w:multiLevelType w:val="multilevel"/>
+    <w:tmpl w:val="57F89675"/>
+    <w:lvl w:ilvl="0" w:tentative="1">
+      <w:start w:val="1"/>
+      <w:numFmt w:val="decimal"/>
+      <w:lvlText w:val="%1."/>
+      <w:lvlJc w:val="left"/>
+      <w:pPr>
+        <w:tabs>
+          <w:tab w:val="left" w:pos="425"/>
+        </w:tabs>
+        <w:ind w:left="425" w:leftChars="0" w:hanging="425" w:firstLineChars="0"/>
+      </w:pPr>
+      <w:rPr>
+        <w:rFonts w:hint="default"/>
+      </w:rPr>
+    </w:lvl>
+    <w:lvl w:ilvl="1" w:tentative="1">
+      <w:start w:val="1"/>
+      <w:numFmt w:val="lowerLetter"/>
+      <w:lvlText w:val="%2)"/>
+      <w:lvlJc w:val="left"/>
+      <w:pPr>
+        <w:tabs>
+          <w:tab w:val="left" w:pos="840"/>
+        </w:tabs>
+        <w:ind w:left="840" w:leftChars="0" w:hanging="420" w:firstLineChars="0"/>
+      </w:pPr>
+      <w:rPr>
+        <w:rFonts w:hint="default"/>
+      </w:rPr>
+    </w:lvl>
+    <w:lvl w:ilvl="2" w:tentative="1">
+      <w:start w:val="1"/>
+      <w:numFmt w:val="lowerRoman"/>
+      <w:lvlText w:val="%3."/>
+      <w:lvlJc w:val="left"/>
+      <w:pPr>
+        <w:tabs>
+          <w:tab w:val="left" w:pos="1260"/>
+        </w:tabs>
+        <w:ind w:left="1260" w:leftChars="0" w:hanging="420" w:firstLineChars="0"/>
+      </w:pPr>
+      <w:rPr>
+        <w:rFonts w:hint="default"/>
+      </w:rPr>
+    </w:lvl>
+    <w:lvl w:ilvl="3" w:tentative="1">
+      <w:start w:val="1"/>
+      <w:numFmt w:val="decimal"/>
+      <w:lvlText w:val="%4."/>
+      <w:lvlJc w:val="left"/>
+      <w:pPr>
+        <w:tabs>
+          <w:tab w:val="left" w:pos="1680"/>
+        </w:tabs>
+        <w:ind w:left="1680" w:leftChars="0" w:hanging="420" w:firstLineChars="0"/>
+      </w:pPr>
+      <w:rPr>
+        <w:rFonts w:hint="default"/>
+      </w:rPr>
+    </w:lvl>
+    <w:lvl w:ilvl="4" w:tentative="1">
+      <w:start w:val="1"/>
+      <w:numFmt w:val="lowerLetter"/>
+      <w:lvlText w:val="%5)"/>
+      <w:lvlJc w:val="left"/>
+      <w:pPr>
+        <w:tabs>
+          <w:tab w:val="left" w:pos="2100"/>
+        </w:tabs>
+        <w:ind w:left="2100" w:leftChars="0" w:hanging="420" w:firstLineChars="0"/>
+      </w:pPr>
+      <w:rPr>
+        <w:rFonts w:hint="default"/>
+      </w:rPr>
+    </w:lvl>
+    <w:lvl w:ilvl="5" w:tentative="1">
+      <w:start w:val="1"/>
+      <w:numFmt w:val="lowerRoman"/>
+      <w:lvlText w:val="%6."/>
+      <w:lvlJc w:val="left"/>
+      <w:pPr>
+        <w:tabs>
+          <w:tab w:val="left" w:pos="2520"/>
+        </w:tabs>
+        <w:ind w:left="2520" w:leftChars="0" w:hanging="420" w:firstLineChars="0"/>
+      </w:pPr>
+      <w:rPr>
+        <w:rFonts w:hint="default"/>
+      </w:rPr>
+    </w:lvl>
+    <w:lvl w:ilvl="6" w:tentative="1">
+      <w:start w:val="1"/>
+      <w:numFmt w:val="decimal"/>
+      <w:lvlText w:val="%7."/>
+      <w:lvlJc w:val="left"/>
+      <w:pPr>
+        <w:tabs>
+          <w:tab w:val="left" w:pos="2940"/>
+        </w:tabs>
+        <w:ind w:left="2940" w:leftChars="0" w:hanging="420" w:firstLineChars="0"/>
+      </w:pPr>
+      <w:rPr>
+        <w:rFonts w:hint="default"/>
+      </w:rPr>
+    </w:lvl>
+    <w:lvl w:ilvl="7" w:tentative="1">
+      <w:start w:val="1"/>
+      <w:numFmt w:val="lowerLetter"/>
+      <w:lvlText w:val="%8)"/>
+      <w:lvlJc w:val="left"/>
+      <w:pPr>
+        <w:tabs>
+          <w:tab w:val="left" w:pos="3360"/>
+        </w:tabs>
+        <w:ind w:left="3360" w:leftChars="0" w:hanging="420" w:firstLineChars="0"/>
+      </w:pPr>
+      <w:rPr>
+        <w:rFonts w:hint="default"/>
+      </w:rPr>
+    </w:lvl>
+    <w:lvl w:ilvl="8" w:tentative="1">
+      <w:start w:val="1"/>
+      <w:numFmt w:val="lowerRoman"/>
+      <w:lvlText w:val="%9."/>
+      <w:lvlJc w:val="left"/>
+      <w:pPr>
+        <w:tabs>
+          <w:tab w:val="left" w:pos="3780"/>
+        </w:tabs>
+        <w:ind w:left="3780" w:leftChars="0" w:hanging="420" w:firstLineChars="0"/>
+      </w:pPr>
+      <w:rPr>
+        <w:rFonts w:hint="default"/>
+      </w:rPr>
+    </w:lvl>
+  </w:abstractNum>
   <w:abstractNum w:abstractNumId="1475484075">
     <w:nsid w:val="57F219AB"/>
     <w:multiLevelType w:val="multilevel"/>
@@ -814,26 +1030,6 @@
           <w:tab w:val="left" w:pos="3780"/>
         </w:tabs>
         <w:ind w:left="3780" w:leftChars="0" w:hanging="420" w:firstLineChars="0"/>
-      </w:pPr>
-      <w:rPr>
-        <w:rFonts w:hint="default"/>
-      </w:rPr>
-    </w:lvl>
-  </w:abstractNum>
-  <w:abstractNum w:abstractNumId="1475909237">
-    <w:nsid w:val="57F89675"/>
-    <w:multiLevelType w:val="singleLevel"/>
-    <w:tmpl w:val="57F89675"/>
-    <w:lvl w:ilvl="0" w:tentative="1">
-      <w:start w:val="1"/>
-      <w:numFmt w:val="decimal"/>
-      <w:lvlText w:val="%1."/>
-      <w:lvlJc w:val="left"/>
-      <w:pPr>
-        <w:tabs>
-          <w:tab w:val="left" w:pos="425"/>
-        </w:tabs>
-        <w:ind w:left="425" w:leftChars="0" w:hanging="425" w:firstLineChars="0"/>
       </w:pPr>
       <w:rPr>
         <w:rFonts w:hint="default"/>

--- a/M.docx
+++ b/M.docx
@@ -39,6 +39,71 @@
           <w:rFonts w:hint="default"/>
           <w:sz w:val="32"/>
           <w:szCs w:val="32"/>
+          <w:lang w:val="en-US"/>
+        </w:rPr>
+      </w:pPr>
+      <w:r>
+        <w:rPr>
+          <w:rFonts w:hint="default"/>
+          <w:sz w:val="32"/>
+          <w:szCs w:val="32"/>
+          <w:lang w:val="en-US"/>
+        </w:rPr>
+        <w:t>10/10/2016</w:t>
+      </w:r>
+    </w:p>
+    <w:p>
+      <w:pPr>
+        <w:rPr>
+          <w:rFonts w:hint="default"/>
+          <w:sz w:val="32"/>
+          <w:szCs w:val="32"/>
+        </w:rPr>
+      </w:pPr>
+      <w:r>
+        <w:rPr>
+          <w:rFonts w:hint="default"/>
+          <w:sz w:val="32"/>
+          <w:szCs w:val="32"/>
+        </w:rPr>
+        <w:t>十二經絡循行圖</w:t>
+      </w:r>
+    </w:p>
+    <w:p>
+      <w:pPr>
+        <w:rPr>
+          <w:rFonts w:hint="default"/>
+          <w:sz w:val="32"/>
+          <w:szCs w:val="32"/>
+        </w:rPr>
+      </w:pPr>
+    </w:p>
+    <w:p>
+      <w:pPr>
+        <w:rPr>
+          <w:rFonts w:hint="default"/>
+          <w:sz w:val="32"/>
+          <w:szCs w:val="32"/>
+        </w:rPr>
+      </w:pPr>
+    </w:p>
+    <w:p>
+      <w:pPr>
+        <w:rPr>
+          <w:rFonts w:hint="default"/>
+          <w:sz w:val="32"/>
+          <w:szCs w:val="32"/>
+        </w:rPr>
+      </w:pPr>
+      <w:bookmarkStart w:id="0" w:name="_GoBack"/>
+      <w:bookmarkEnd w:id="0"/>
+    </w:p>
+    <w:p>
+      <w:pPr>
+        <w:rPr>
+          <w:rFonts w:hint="default"/>
+          <w:sz w:val="32"/>
+          <w:szCs w:val="32"/>
         </w:rPr>
       </w:pPr>
       <w:r>
@@ -430,17 +495,7 @@
           <w:sz w:val="32"/>
           <w:szCs w:val="32"/>
         </w:rPr>
-        <w:t>归何经,到达何处(十二经络运行路</w:t>
-      </w:r>
-      <w:bookmarkStart w:id="0" w:name="_GoBack"/>
-      <w:bookmarkEnd w:id="0"/>
-      <w:r>
-        <w:rPr>
-          <w:rFonts w:hint="default"/>
-          <w:sz w:val="32"/>
-          <w:szCs w:val="32"/>
-        </w:rPr>
-        <w:t>径)</w:t>
+        <w:t>归何经,到达何处(十二经络运行路径)</w:t>
       </w:r>
     </w:p>
     <w:p>
@@ -756,6 +811,146 @@
 
 <file path=word/numbering.xml><?xml version="1.0" encoding="utf-8"?>
 <w:numbering xmlns:wpc="http://schemas.microsoft.com/office/word/2010/wordprocessingCanvas" xmlns:mc="http://schemas.openxmlformats.org/markup-compatibility/2006" xmlns:o="urn:schemas-microsoft-com:office:office" xmlns:r="http://schemas.openxmlformats.org/officeDocument/2006/relationships" xmlns:m="http://schemas.openxmlformats.org/officeDocument/2006/math" xmlns:v="urn:schemas-microsoft-com:vml" xmlns:wp14="http://schemas.microsoft.com/office/word/2010/wordprocessingDrawing" xmlns:wp="http://schemas.openxmlformats.org/drawingml/2006/wordprocessingDrawing" xmlns:w10="urn:schemas-microsoft-com:office:word" xmlns:w="http://schemas.openxmlformats.org/wordprocessingml/2006/main" xmlns:w14="http://schemas.microsoft.com/office/word/2010/wordml" xmlns:wpg="http://schemas.microsoft.com/office/word/2010/wordprocessingGroup" xmlns:wpi="http://schemas.microsoft.com/office/word/2010/wordprocessingInk" xmlns:wne="http://schemas.microsoft.com/office/word/2006/wordml" xmlns:wps="http://schemas.microsoft.com/office/word/2010/wordprocessingShape" mc:Ignorable="w14 wp14">
+  <w:abstractNum w:abstractNumId="1475484075">
+    <w:nsid w:val="57F219AB"/>
+    <w:multiLevelType w:val="multilevel"/>
+    <w:tmpl w:val="57F219AB"/>
+    <w:lvl w:ilvl="0" w:tentative="1">
+      <w:start w:val="1"/>
+      <w:numFmt w:val="decimal"/>
+      <w:lvlText w:val="%1."/>
+      <w:lvlJc w:val="left"/>
+      <w:pPr>
+        <w:tabs>
+          <w:tab w:val="left" w:pos="425"/>
+        </w:tabs>
+        <w:ind w:left="425" w:hanging="425"/>
+      </w:pPr>
+      <w:rPr>
+        <w:rFonts w:hint="default"/>
+      </w:rPr>
+    </w:lvl>
+    <w:lvl w:ilvl="1" w:tentative="1">
+      <w:start w:val="1"/>
+      <w:numFmt w:val="lowerLetter"/>
+      <w:lvlText w:val="%2)"/>
+      <w:lvlJc w:val="left"/>
+      <w:pPr>
+        <w:tabs>
+          <w:tab w:val="left" w:pos="840"/>
+        </w:tabs>
+        <w:ind w:left="840" w:leftChars="0" w:hanging="420" w:firstLineChars="0"/>
+      </w:pPr>
+      <w:rPr>
+        <w:rFonts w:hint="default"/>
+      </w:rPr>
+    </w:lvl>
+    <w:lvl w:ilvl="2" w:tentative="1">
+      <w:start w:val="1"/>
+      <w:numFmt w:val="lowerRoman"/>
+      <w:lvlText w:val="%3."/>
+      <w:lvlJc w:val="left"/>
+      <w:pPr>
+        <w:tabs>
+          <w:tab w:val="left" w:pos="1260"/>
+        </w:tabs>
+        <w:ind w:left="1260" w:leftChars="0" w:hanging="420" w:firstLineChars="0"/>
+      </w:pPr>
+      <w:rPr>
+        <w:rFonts w:hint="default"/>
+      </w:rPr>
+    </w:lvl>
+    <w:lvl w:ilvl="3" w:tentative="1">
+      <w:start w:val="1"/>
+      <w:numFmt w:val="decimal"/>
+      <w:lvlText w:val="%4."/>
+      <w:lvlJc w:val="left"/>
+      <w:pPr>
+        <w:tabs>
+          <w:tab w:val="left" w:pos="1680"/>
+        </w:tabs>
+        <w:ind w:left="1680" w:leftChars="0" w:hanging="420" w:firstLineChars="0"/>
+      </w:pPr>
+      <w:rPr>
+        <w:rFonts w:hint="default"/>
+      </w:rPr>
+    </w:lvl>
+    <w:lvl w:ilvl="4" w:tentative="1">
+      <w:start w:val="1"/>
+      <w:numFmt w:val="lowerLetter"/>
+      <w:lvlText w:val="%5)"/>
+      <w:lvlJc w:val="left"/>
+      <w:pPr>
+        <w:tabs>
+          <w:tab w:val="left" w:pos="2100"/>
+        </w:tabs>
+        <w:ind w:left="2100" w:leftChars="0" w:hanging="420" w:firstLineChars="0"/>
+      </w:pPr>
+      <w:rPr>
+        <w:rFonts w:hint="default"/>
+      </w:rPr>
+    </w:lvl>
+    <w:lvl w:ilvl="5" w:tentative="1">
+      <w:start w:val="1"/>
+      <w:numFmt w:val="lowerRoman"/>
+      <w:lvlText w:val="%6."/>
+      <w:lvlJc w:val="left"/>
+      <w:pPr>
+        <w:tabs>
+          <w:tab w:val="left" w:pos="2520"/>
+        </w:tabs>
+        <w:ind w:left="2520" w:leftChars="0" w:hanging="420" w:firstLineChars="0"/>
+      </w:pPr>
+      <w:rPr>
+        <w:rFonts w:hint="default"/>
+      </w:rPr>
+    </w:lvl>
+    <w:lvl w:ilvl="6" w:tentative="1">
+      <w:start w:val="1"/>
+      <w:numFmt w:val="decimal"/>
+      <w:lvlText w:val="%7."/>
+      <w:lvlJc w:val="left"/>
+      <w:pPr>
+        <w:tabs>
+          <w:tab w:val="left" w:pos="2940"/>
+        </w:tabs>
+        <w:ind w:left="2940" w:leftChars="0" w:hanging="420" w:firstLineChars="0"/>
+      </w:pPr>
+      <w:rPr>
+        <w:rFonts w:hint="default"/>
+      </w:rPr>
+    </w:lvl>
+    <w:lvl w:ilvl="7" w:tentative="1">
+      <w:start w:val="1"/>
+      <w:numFmt w:val="lowerLetter"/>
+      <w:lvlText w:val="%8)"/>
+      <w:lvlJc w:val="left"/>
+      <w:pPr>
+        <w:tabs>
+          <w:tab w:val="left" w:pos="3360"/>
+        </w:tabs>
+        <w:ind w:left="3360" w:leftChars="0" w:hanging="420" w:firstLineChars="0"/>
+      </w:pPr>
+      <w:rPr>
+        <w:rFonts w:hint="default"/>
+      </w:rPr>
+    </w:lvl>
+    <w:lvl w:ilvl="8" w:tentative="1">
+      <w:start w:val="1"/>
+      <w:numFmt w:val="lowerRoman"/>
+      <w:lvlText w:val="%9."/>
+      <w:lvlJc w:val="left"/>
+      <w:pPr>
+        <w:tabs>
+          <w:tab w:val="left" w:pos="3780"/>
+        </w:tabs>
+        <w:ind w:left="3780" w:leftChars="0" w:hanging="420" w:firstLineChars="0"/>
+      </w:pPr>
+      <w:rPr>
+        <w:rFonts w:hint="default"/>
+      </w:rPr>
+    </w:lvl>
+  </w:abstractNum>
   <w:abstractNum w:abstractNumId="1475909237">
     <w:nsid w:val="57F89675"/>
     <w:multiLevelType w:val="multilevel"/>
@@ -770,146 +965,6 @@
           <w:tab w:val="left" w:pos="425"/>
         </w:tabs>
         <w:ind w:left="425" w:leftChars="0" w:hanging="425" w:firstLineChars="0"/>
-      </w:pPr>
-      <w:rPr>
-        <w:rFonts w:hint="default"/>
-      </w:rPr>
-    </w:lvl>
-    <w:lvl w:ilvl="1" w:tentative="1">
-      <w:start w:val="1"/>
-      <w:numFmt w:val="lowerLetter"/>
-      <w:lvlText w:val="%2)"/>
-      <w:lvlJc w:val="left"/>
-      <w:pPr>
-        <w:tabs>
-          <w:tab w:val="left" w:pos="840"/>
-        </w:tabs>
-        <w:ind w:left="840" w:leftChars="0" w:hanging="420" w:firstLineChars="0"/>
-      </w:pPr>
-      <w:rPr>
-        <w:rFonts w:hint="default"/>
-      </w:rPr>
-    </w:lvl>
-    <w:lvl w:ilvl="2" w:tentative="1">
-      <w:start w:val="1"/>
-      <w:numFmt w:val="lowerRoman"/>
-      <w:lvlText w:val="%3."/>
-      <w:lvlJc w:val="left"/>
-      <w:pPr>
-        <w:tabs>
-          <w:tab w:val="left" w:pos="1260"/>
-        </w:tabs>
-        <w:ind w:left="1260" w:leftChars="0" w:hanging="420" w:firstLineChars="0"/>
-      </w:pPr>
-      <w:rPr>
-        <w:rFonts w:hint="default"/>
-      </w:rPr>
-    </w:lvl>
-    <w:lvl w:ilvl="3" w:tentative="1">
-      <w:start w:val="1"/>
-      <w:numFmt w:val="decimal"/>
-      <w:lvlText w:val="%4."/>
-      <w:lvlJc w:val="left"/>
-      <w:pPr>
-        <w:tabs>
-          <w:tab w:val="left" w:pos="1680"/>
-        </w:tabs>
-        <w:ind w:left="1680" w:leftChars="0" w:hanging="420" w:firstLineChars="0"/>
-      </w:pPr>
-      <w:rPr>
-        <w:rFonts w:hint="default"/>
-      </w:rPr>
-    </w:lvl>
-    <w:lvl w:ilvl="4" w:tentative="1">
-      <w:start w:val="1"/>
-      <w:numFmt w:val="lowerLetter"/>
-      <w:lvlText w:val="%5)"/>
-      <w:lvlJc w:val="left"/>
-      <w:pPr>
-        <w:tabs>
-          <w:tab w:val="left" w:pos="2100"/>
-        </w:tabs>
-        <w:ind w:left="2100" w:leftChars="0" w:hanging="420" w:firstLineChars="0"/>
-      </w:pPr>
-      <w:rPr>
-        <w:rFonts w:hint="default"/>
-      </w:rPr>
-    </w:lvl>
-    <w:lvl w:ilvl="5" w:tentative="1">
-      <w:start w:val="1"/>
-      <w:numFmt w:val="lowerRoman"/>
-      <w:lvlText w:val="%6."/>
-      <w:lvlJc w:val="left"/>
-      <w:pPr>
-        <w:tabs>
-          <w:tab w:val="left" w:pos="2520"/>
-        </w:tabs>
-        <w:ind w:left="2520" w:leftChars="0" w:hanging="420" w:firstLineChars="0"/>
-      </w:pPr>
-      <w:rPr>
-        <w:rFonts w:hint="default"/>
-      </w:rPr>
-    </w:lvl>
-    <w:lvl w:ilvl="6" w:tentative="1">
-      <w:start w:val="1"/>
-      <w:numFmt w:val="decimal"/>
-      <w:lvlText w:val="%7."/>
-      <w:lvlJc w:val="left"/>
-      <w:pPr>
-        <w:tabs>
-          <w:tab w:val="left" w:pos="2940"/>
-        </w:tabs>
-        <w:ind w:left="2940" w:leftChars="0" w:hanging="420" w:firstLineChars="0"/>
-      </w:pPr>
-      <w:rPr>
-        <w:rFonts w:hint="default"/>
-      </w:rPr>
-    </w:lvl>
-    <w:lvl w:ilvl="7" w:tentative="1">
-      <w:start w:val="1"/>
-      <w:numFmt w:val="lowerLetter"/>
-      <w:lvlText w:val="%8)"/>
-      <w:lvlJc w:val="left"/>
-      <w:pPr>
-        <w:tabs>
-          <w:tab w:val="left" w:pos="3360"/>
-        </w:tabs>
-        <w:ind w:left="3360" w:leftChars="0" w:hanging="420" w:firstLineChars="0"/>
-      </w:pPr>
-      <w:rPr>
-        <w:rFonts w:hint="default"/>
-      </w:rPr>
-    </w:lvl>
-    <w:lvl w:ilvl="8" w:tentative="1">
-      <w:start w:val="1"/>
-      <w:numFmt w:val="lowerRoman"/>
-      <w:lvlText w:val="%9."/>
-      <w:lvlJc w:val="left"/>
-      <w:pPr>
-        <w:tabs>
-          <w:tab w:val="left" w:pos="3780"/>
-        </w:tabs>
-        <w:ind w:left="3780" w:leftChars="0" w:hanging="420" w:firstLineChars="0"/>
-      </w:pPr>
-      <w:rPr>
-        <w:rFonts w:hint="default"/>
-      </w:rPr>
-    </w:lvl>
-  </w:abstractNum>
-  <w:abstractNum w:abstractNumId="1475484075">
-    <w:nsid w:val="57F219AB"/>
-    <w:multiLevelType w:val="multilevel"/>
-    <w:tmpl w:val="57F219AB"/>
-    <w:lvl w:ilvl="0" w:tentative="1">
-      <w:start w:val="1"/>
-      <w:numFmt w:val="decimal"/>
-      <w:lvlText w:val="%1."/>
-      <w:lvlJc w:val="left"/>
-      <w:pPr>
-        <w:tabs>
-          <w:tab w:val="left" w:pos="425"/>
-        </w:tabs>
-        <w:ind w:left="425" w:hanging="425"/>
       </w:pPr>
       <w:rPr>
         <w:rFonts w:hint="default"/>
